--- a/223. 盞、琖、醆→盏.docx
+++ b/223. 盞、琖、醆→盏.docx
@@ -104,7 +104,7 @@
           <w:szCs w:val="48"/>
           <w:lang w:eastAsia="zh-TW"/>
         </w:rPr>
-        <w:t>辨意：根據《教育部異體字字典》，「</w:t>
+        <w:t>辨意：「</w:t>
       </w:r>
       <w:r>
         <w:rPr>

--- a/223. 盞、琖、醆→盏.docx
+++ b/223. 盞、琖、醆→盏.docx
@@ -16,6 +16,7 @@
           <w:lang w:eastAsia="zh-TW"/>
         </w:rPr>
       </w:pPr>
+      <w:bookmarkStart w:id="0" w:name="_GoBack"/>
       <w:r>
         <w:rPr>
           <w:rFonts w:hint="eastAsia" w:ascii="TW-MOE-Std-Kai" w:hAnsi="TW-MOE-Std-Kai" w:eastAsia="TW-MOE-Std-Kai" w:cs="TW-MOE-Std-Kai"/>
@@ -131,20 +132,10 @@
           <w:szCs w:val="48"/>
           <w:lang w:val="en-US" w:eastAsia="zh-TW"/>
         </w:rPr>
-        <w:t>是指盛裝茶酒之淺小容器、量詞（用以計算燈或飲品之單位），如「燈盞」（指油燈）、「酒盞」、「茶盞」、「把盞」、「交杯盞」、「推杯換盞」、「一盞燈」、「一盞茶」等。而「琖」則是指用玉製成之酒杯，為文言詞，今已不常用。而「醆」則是指酒器、酒杯、微清的濁酒或量詞（同「盞」），如「浮沉酒醆」（糊糊塗塗地喝酒過日）等。現代語境中區分「盞」、「琖」和「醆」，只要記住「琖」只能指玉製酒杯（為「玉」部）、「醆」一般只指酒杯或酒</w:t>
-      </w:r>
-      <w:bookmarkStart w:id="0" w:name="_GoBack"/>
-      <w:bookmarkEnd w:id="0"/>
-      <w:r>
-        <w:rPr>
-          <w:rFonts w:hint="eastAsia" w:ascii="TW-MOE-Std-Kai" w:hAnsi="TW-MOE-Std-Kai" w:eastAsia="TW-MOE-Std-Kai" w:cs="TW-MOE-Std-Kai"/>
-          <w:sz w:val="48"/>
-          <w:szCs w:val="48"/>
-          <w:lang w:val="en-US" w:eastAsia="zh-TW"/>
-        </w:rPr>
-        <w:t>（為「酉」部）而「盞」意義最廣（為「皿」部），除「浮沉酒醆」一詞外其餘一般都是用「盞」，「琖」已很少使用。</w:t>
+        <w:t>是指盛裝茶酒之淺小容器、量詞（用以計算燈或飲品之單位），如「燈盞」（指油燈）、「酒盞」、「茶盞」、「把盞」、「交杯盞」、「推杯換盞」、「一盞燈」、「一盞茶」等。而「琖」則是指用玉製成之酒杯，為文言詞，今已不常用。而「醆」則是指酒器、酒杯、微清的濁酒或量詞（同「盞」），如「浮沉酒醆」（糊糊塗塗地喝酒過日）等。現代語境中區分「盞」、「琖」和「醆」，只要記住「琖」只能指玉製酒杯（為「玉」部）、「醆」一般只指酒杯或酒（為「酉」部）而「盞」意義最廣（為「皿」部），除「浮沉酒醆」一詞外其餘一般都是用「盞」，「琖」已很少使用。</w:t>
       </w:r>
     </w:p>
+    <w:bookmarkEnd w:id="0"/>
     <w:sectPr>
       <w:pgSz w:w="11906" w:h="16838"/>
       <w:pgMar w:top="1440" w:right="1800" w:bottom="1440" w:left="1800" w:header="851" w:footer="992" w:gutter="0"/>
